--- a/Testes/Plano de Testes - SISMAT.docx
+++ b/Testes/Plano de Testes - SISMAT.docx
@@ -317,16 +317,7 @@
           <w:sz w:val="28"/>
           <w:lang w:val="pt-BR"/>
         </w:rPr>
-        <w:t>RODRIG</w:t>
-      </w:r>
-      <w:bookmarkStart w:id="1" w:name="_GoBack"/>
-      <w:bookmarkEnd w:id="1"/>
-      <w:r>
-        <w:rPr>
-          <w:sz w:val="28"/>
-          <w:lang w:val="pt-BR"/>
-        </w:rPr>
-        <w:t xml:space="preserve">O CORREA </w:t>
+        <w:t xml:space="preserve">RODRIGO CORREA </w:t>
       </w:r>
     </w:p>
     <w:p>
@@ -3884,7 +3875,7 @@
           <w:lang w:val="pt-BR"/>
         </w:rPr>
       </w:pPr>
-      <w:bookmarkStart w:id="2" w:name="_Toc242451436"/>
+      <w:bookmarkStart w:id="1" w:name="_Toc242451436"/>
       <w:r>
         <w:rPr>
           <w:rFonts w:ascii="Calibri" w:hAnsi="Calibri"/>
@@ -3894,6 +3885,33 @@
         <w:lastRenderedPageBreak/>
         <w:t>Introdução</w:t>
       </w:r>
+      <w:bookmarkEnd w:id="1"/>
+    </w:p>
+    <w:p>
+      <w:pPr>
+        <w:rPr>
+          <w:lang w:val="pt-BR"/>
+        </w:rPr>
+      </w:pPr>
+    </w:p>
+    <w:p>
+      <w:pPr>
+        <w:pStyle w:val="Ttulo2"/>
+        <w:rPr>
+          <w:rFonts w:ascii="Calibri" w:hAnsi="Calibri"/>
+          <w:sz w:val="22"/>
+          <w:lang w:val="pt-BR"/>
+        </w:rPr>
+      </w:pPr>
+      <w:bookmarkStart w:id="2" w:name="_Toc242451437"/>
+      <w:r>
+        <w:rPr>
+          <w:rFonts w:ascii="Calibri" w:hAnsi="Calibri"/>
+          <w:sz w:val="22"/>
+          <w:lang w:val="pt-BR"/>
+        </w:rPr>
+        <w:t>Identificador do plano de teste</w:t>
+      </w:r>
       <w:bookmarkEnd w:id="2"/>
     </w:p>
     <w:p>
@@ -3905,6 +3923,20 @@
     </w:p>
     <w:p>
       <w:pPr>
+        <w:rPr>
+          <w:lang w:val="pt-BR"/>
+        </w:rPr>
+      </w:pPr>
+    </w:p>
+    <w:p>
+      <w:pPr>
+        <w:rPr>
+          <w:lang w:val="pt-BR"/>
+        </w:rPr>
+      </w:pPr>
+    </w:p>
+    <w:p>
+      <w:pPr>
         <w:pStyle w:val="Ttulo2"/>
         <w:rPr>
           <w:rFonts w:ascii="Calibri" w:hAnsi="Calibri"/>
@@ -3912,37 +3944,42 @@
           <w:lang w:val="pt-BR"/>
         </w:rPr>
       </w:pPr>
-      <w:bookmarkStart w:id="3" w:name="_Toc242451437"/>
+      <w:bookmarkStart w:id="3" w:name="_Toc242451438"/>
       <w:r>
         <w:rPr>
           <w:rFonts w:ascii="Calibri" w:hAnsi="Calibri"/>
           <w:sz w:val="22"/>
           <w:lang w:val="pt-BR"/>
         </w:rPr>
-        <w:t>Identificador do plano de teste</w:t>
+        <w:t>Objetivos</w:t>
       </w:r>
       <w:bookmarkEnd w:id="3"/>
     </w:p>
     <w:p>
       <w:pPr>
-        <w:rPr>
-          <w:lang w:val="pt-BR"/>
-        </w:rPr>
-      </w:pPr>
-    </w:p>
-    <w:p>
-      <w:pPr>
-        <w:rPr>
-          <w:lang w:val="pt-BR"/>
-        </w:rPr>
-      </w:pPr>
-    </w:p>
-    <w:p>
-      <w:pPr>
-        <w:rPr>
-          <w:lang w:val="pt-BR"/>
-        </w:rPr>
-      </w:pPr>
+        <w:pStyle w:val="Corpodetexto"/>
+        <w:rPr>
+          <w:rFonts w:ascii="Calibri" w:hAnsi="Calibri"/>
+          <w:sz w:val="22"/>
+          <w:lang w:val="pt-BR"/>
+        </w:rPr>
+      </w:pPr>
+      <w:r>
+        <w:rPr>
+          <w:rFonts w:ascii="Calibri" w:hAnsi="Calibri"/>
+          <w:sz w:val="22"/>
+          <w:lang w:val="pt-BR"/>
+        </w:rPr>
+        <w:t>Este documento tem como objetivo..</w:t>
+      </w:r>
+      <w:r>
+        <w:rPr>
+          <w:rFonts w:ascii="Calibri" w:hAnsi="Calibri"/>
+          <w:sz w:val="22"/>
+          <w:lang w:val="pt-BR"/>
+        </w:rPr>
+        <w:t>.</w:t>
+      </w:r>
     </w:p>
     <w:p>
       <w:pPr>
@@ -3953,90 +3990,44 @@
           <w:lang w:val="pt-BR"/>
         </w:rPr>
       </w:pPr>
-      <w:bookmarkStart w:id="4" w:name="_Toc242451438"/>
+      <w:bookmarkStart w:id="4" w:name="_Toc314978529"/>
+      <w:bookmarkStart w:id="5" w:name="_Toc324843635"/>
+      <w:bookmarkStart w:id="6" w:name="_Toc324851942"/>
+      <w:bookmarkStart w:id="7" w:name="_Toc324915525"/>
+      <w:bookmarkStart w:id="8" w:name="_Toc433104438"/>
+      <w:bookmarkStart w:id="9" w:name="_Toc456598951"/>
+      <w:bookmarkStart w:id="10" w:name="_Toc242451439"/>
       <w:r>
         <w:rPr>
           <w:rFonts w:ascii="Calibri" w:hAnsi="Calibri"/>
           <w:sz w:val="22"/>
           <w:lang w:val="pt-BR"/>
         </w:rPr>
-        <w:t>Objetivos</w:t>
+        <w:t xml:space="preserve">O </w:t>
       </w:r>
       <w:bookmarkEnd w:id="4"/>
-    </w:p>
-    <w:p>
-      <w:pPr>
-        <w:pStyle w:val="Corpodetexto"/>
-        <w:rPr>
-          <w:rFonts w:ascii="Calibri" w:hAnsi="Calibri"/>
-          <w:sz w:val="22"/>
-          <w:lang w:val="pt-BR"/>
-        </w:rPr>
-      </w:pPr>
-      <w:r>
-        <w:rPr>
-          <w:rFonts w:ascii="Calibri" w:hAnsi="Calibri"/>
-          <w:sz w:val="22"/>
-          <w:lang w:val="pt-BR"/>
-        </w:rPr>
-        <w:t>Este documento tem como objetivo..</w:t>
-      </w:r>
-      <w:r>
-        <w:rPr>
-          <w:rFonts w:ascii="Calibri" w:hAnsi="Calibri"/>
-          <w:sz w:val="22"/>
-          <w:lang w:val="pt-BR"/>
-        </w:rPr>
-        <w:t>.</w:t>
-      </w:r>
-    </w:p>
-    <w:p>
-      <w:pPr>
-        <w:pStyle w:val="Ttulo2"/>
-        <w:rPr>
-          <w:rFonts w:ascii="Calibri" w:hAnsi="Calibri"/>
-          <w:sz w:val="22"/>
-          <w:lang w:val="pt-BR"/>
-        </w:rPr>
-      </w:pPr>
-      <w:bookmarkStart w:id="5" w:name="_Toc314978529"/>
-      <w:bookmarkStart w:id="6" w:name="_Toc324843635"/>
-      <w:bookmarkStart w:id="7" w:name="_Toc324851942"/>
-      <w:bookmarkStart w:id="8" w:name="_Toc324915525"/>
-      <w:bookmarkStart w:id="9" w:name="_Toc433104438"/>
-      <w:bookmarkStart w:id="10" w:name="_Toc456598951"/>
-      <w:bookmarkStart w:id="11" w:name="_Toc242451439"/>
-      <w:r>
-        <w:rPr>
-          <w:rFonts w:ascii="Calibri" w:hAnsi="Calibri"/>
-          <w:sz w:val="22"/>
-          <w:lang w:val="pt-BR"/>
-        </w:rPr>
-        <w:t xml:space="preserve">O </w:t>
-      </w:r>
       <w:bookmarkEnd w:id="5"/>
       <w:bookmarkEnd w:id="6"/>
       <w:bookmarkEnd w:id="7"/>
       <w:bookmarkEnd w:id="8"/>
       <w:bookmarkEnd w:id="9"/>
+      <w:r>
+        <w:rPr>
+          <w:rFonts w:ascii="Calibri" w:hAnsi="Calibri"/>
+          <w:sz w:val="22"/>
+          <w:lang w:val="pt-BR"/>
+        </w:rPr>
+        <w:t xml:space="preserve">Sistema </w:t>
+      </w:r>
+      <w:r>
+        <w:rPr>
+          <w:rFonts w:ascii="Calibri" w:hAnsi="Calibri"/>
+          <w:sz w:val="22"/>
+          <w:lang w:val="pt-BR"/>
+        </w:rPr>
+        <w:t>&lt;Projeto&gt;</w:t>
+      </w:r>
       <w:bookmarkEnd w:id="10"/>
-      <w:r>
-        <w:rPr>
-          <w:rFonts w:ascii="Calibri" w:hAnsi="Calibri"/>
-          <w:sz w:val="22"/>
-          <w:lang w:val="pt-BR"/>
-        </w:rPr>
-        <w:t xml:space="preserve">Sistema </w:t>
-      </w:r>
-      <w:r>
-        <w:rPr>
-          <w:rFonts w:ascii="Calibri" w:hAnsi="Calibri"/>
-          <w:sz w:val="22"/>
-          <w:lang w:val="pt-BR"/>
-        </w:rPr>
-        <w:t>&lt;Projeto&gt;</w:t>
-      </w:r>
-      <w:bookmarkEnd w:id="11"/>
     </w:p>
     <w:p>
       <w:pPr>
@@ -4126,7 +4117,7 @@
           <w:lang w:val="pt-BR"/>
         </w:rPr>
       </w:pPr>
-      <w:bookmarkStart w:id="12" w:name="_Toc242451440"/>
+      <w:bookmarkStart w:id="11" w:name="_Toc242451440"/>
       <w:r>
         <w:rPr>
           <w:rFonts w:ascii="Calibri" w:hAnsi="Calibri"/>
@@ -4135,7 +4126,7 @@
         </w:rPr>
         <w:t>Escopo</w:t>
       </w:r>
-      <w:bookmarkEnd w:id="12"/>
+      <w:bookmarkEnd w:id="11"/>
     </w:p>
     <w:p>
       <w:pPr>
@@ -4150,11 +4141,11 @@
           <w:lang w:val="pt-BR"/>
         </w:rPr>
       </w:pPr>
-      <w:bookmarkStart w:id="13" w:name="_Toc314978531"/>
-      <w:bookmarkStart w:id="14" w:name="_Toc324843637"/>
-      <w:bookmarkStart w:id="15" w:name="_Toc324851944"/>
-      <w:bookmarkStart w:id="16" w:name="_Toc324915527"/>
-      <w:bookmarkStart w:id="17" w:name="_Toc433104440"/>
+      <w:bookmarkStart w:id="12" w:name="_Toc314978531"/>
+      <w:bookmarkStart w:id="13" w:name="_Toc324843637"/>
+      <w:bookmarkStart w:id="14" w:name="_Toc324851944"/>
+      <w:bookmarkStart w:id="15" w:name="_Toc324915527"/>
+      <w:bookmarkStart w:id="16" w:name="_Toc433104440"/>
       <w:r>
         <w:rPr>
           <w:rFonts w:ascii="Calibri" w:hAnsi="Calibri"/>
@@ -4183,7 +4174,7 @@
           <w:lang w:val="pt-BR"/>
         </w:rPr>
       </w:pPr>
-      <w:bookmarkStart w:id="18" w:name="_Toc242451441"/>
+      <w:bookmarkStart w:id="17" w:name="_Toc242451441"/>
       <w:r>
         <w:rPr>
           <w:rFonts w:ascii="Calibri" w:hAnsi="Calibri"/>
@@ -4192,7 +4183,7 @@
         </w:rPr>
         <w:t>Escopo Negativo:</w:t>
       </w:r>
-      <w:bookmarkEnd w:id="18"/>
+      <w:bookmarkEnd w:id="17"/>
     </w:p>
     <w:p>
       <w:pPr>
@@ -5475,7 +5466,7 @@
           <w:lang w:val="pt-BR"/>
         </w:rPr>
       </w:pPr>
-      <w:bookmarkStart w:id="19" w:name="_Toc242451442"/>
+      <w:bookmarkStart w:id="18" w:name="_Toc242451442"/>
       <w:r>
         <w:rPr>
           <w:rFonts w:ascii="Calibri" w:hAnsi="Calibri"/>
@@ -5484,69 +5475,69 @@
         </w:rPr>
         <w:t>Referências</w:t>
       </w:r>
+      <w:bookmarkEnd w:id="18"/>
+    </w:p>
+    <w:p>
+      <w:pPr>
+        <w:rPr>
+          <w:rFonts w:ascii="Calibri" w:hAnsi="Calibri"/>
+          <w:sz w:val="22"/>
+          <w:lang w:val="pt-BR"/>
+        </w:rPr>
+      </w:pPr>
+    </w:p>
+    <w:p>
+      <w:pPr>
+        <w:rPr>
+          <w:rFonts w:ascii="Calibri" w:hAnsi="Calibri"/>
+          <w:sz w:val="22"/>
+          <w:lang w:val="pt-BR"/>
+        </w:rPr>
+      </w:pPr>
+    </w:p>
+    <w:p>
+      <w:pPr>
+        <w:pStyle w:val="Ttulo2"/>
+        <w:rPr>
+          <w:rFonts w:ascii="Calibri" w:hAnsi="Calibri"/>
+          <w:sz w:val="22"/>
+          <w:lang w:val="pt-BR"/>
+        </w:rPr>
+      </w:pPr>
+      <w:bookmarkStart w:id="19" w:name="_Toc242451443"/>
+      <w:r>
+        <w:rPr>
+          <w:rFonts w:ascii="Calibri" w:hAnsi="Calibri"/>
+          <w:sz w:val="22"/>
+          <w:lang w:val="pt-BR"/>
+        </w:rPr>
+        <w:t>Nível na sequê</w:t>
+      </w:r>
+      <w:r>
+        <w:rPr>
+          <w:rFonts w:ascii="Calibri" w:hAnsi="Calibri"/>
+          <w:sz w:val="22"/>
+          <w:lang w:val="pt-BR"/>
+        </w:rPr>
+        <w:t>nc</w:t>
+      </w:r>
+      <w:r>
+        <w:rPr>
+          <w:rFonts w:ascii="Calibri" w:hAnsi="Calibri"/>
+          <w:sz w:val="22"/>
+          <w:lang w:val="pt-BR"/>
+        </w:rPr>
+        <w:t>ia de teste</w:t>
+      </w:r>
+      <w:r>
+        <w:rPr>
+          <w:rFonts w:ascii="Calibri" w:hAnsi="Calibri"/>
+          <w:sz w:val="22"/>
+          <w:lang w:val="pt-BR"/>
+        </w:rPr>
+        <w:t>.</w:t>
+      </w:r>
       <w:bookmarkEnd w:id="19"/>
-    </w:p>
-    <w:p>
-      <w:pPr>
-        <w:rPr>
-          <w:rFonts w:ascii="Calibri" w:hAnsi="Calibri"/>
-          <w:sz w:val="22"/>
-          <w:lang w:val="pt-BR"/>
-        </w:rPr>
-      </w:pPr>
-    </w:p>
-    <w:p>
-      <w:pPr>
-        <w:rPr>
-          <w:rFonts w:ascii="Calibri" w:hAnsi="Calibri"/>
-          <w:sz w:val="22"/>
-          <w:lang w:val="pt-BR"/>
-        </w:rPr>
-      </w:pPr>
-    </w:p>
-    <w:p>
-      <w:pPr>
-        <w:pStyle w:val="Ttulo2"/>
-        <w:rPr>
-          <w:rFonts w:ascii="Calibri" w:hAnsi="Calibri"/>
-          <w:sz w:val="22"/>
-          <w:lang w:val="pt-BR"/>
-        </w:rPr>
-      </w:pPr>
-      <w:bookmarkStart w:id="20" w:name="_Toc242451443"/>
-      <w:r>
-        <w:rPr>
-          <w:rFonts w:ascii="Calibri" w:hAnsi="Calibri"/>
-          <w:sz w:val="22"/>
-          <w:lang w:val="pt-BR"/>
-        </w:rPr>
-        <w:t>Nível na sequê</w:t>
-      </w:r>
-      <w:r>
-        <w:rPr>
-          <w:rFonts w:ascii="Calibri" w:hAnsi="Calibri"/>
-          <w:sz w:val="22"/>
-          <w:lang w:val="pt-BR"/>
-        </w:rPr>
-        <w:t>nc</w:t>
-      </w:r>
-      <w:r>
-        <w:rPr>
-          <w:rFonts w:ascii="Calibri" w:hAnsi="Calibri"/>
-          <w:sz w:val="22"/>
-          <w:lang w:val="pt-BR"/>
-        </w:rPr>
-        <w:t>ia de teste</w:t>
-      </w:r>
-      <w:r>
-        <w:rPr>
-          <w:rFonts w:ascii="Calibri" w:hAnsi="Calibri"/>
-          <w:sz w:val="22"/>
-          <w:lang w:val="pt-BR"/>
-        </w:rPr>
-        <w:t>.</w:t>
-      </w:r>
-      <w:bookmarkEnd w:id="20"/>
       <w:r>
         <w:rPr>
           <w:rFonts w:ascii="Calibri" w:hAnsi="Calibri"/>
@@ -5606,12 +5597,12 @@
           <w:lang w:val="pt-BR"/>
         </w:rPr>
       </w:pPr>
-      <w:bookmarkStart w:id="21" w:name="_Toc242451444"/>
+      <w:bookmarkStart w:id="20" w:name="_Toc242451444"/>
+      <w:bookmarkEnd w:id="12"/>
       <w:bookmarkEnd w:id="13"/>
       <w:bookmarkEnd w:id="14"/>
       <w:bookmarkEnd w:id="15"/>
       <w:bookmarkEnd w:id="16"/>
-      <w:bookmarkEnd w:id="17"/>
       <w:r>
         <w:rPr>
           <w:rFonts w:ascii="Calibri" w:hAnsi="Calibri"/>
@@ -5621,27 +5612,27 @@
         <w:lastRenderedPageBreak/>
         <w:t>REQUISITOS A TESTAR</w:t>
       </w:r>
+      <w:bookmarkEnd w:id="20"/>
+    </w:p>
+    <w:p>
+      <w:pPr>
+        <w:pStyle w:val="Ttulo2"/>
+        <w:rPr>
+          <w:rFonts w:ascii="Calibri" w:hAnsi="Calibri"/>
+          <w:sz w:val="22"/>
+          <w:lang w:val="pt-BR"/>
+        </w:rPr>
+      </w:pPr>
+      <w:bookmarkStart w:id="21" w:name="_Toc242451445"/>
+      <w:r>
+        <w:rPr>
+          <w:rFonts w:ascii="Calibri" w:hAnsi="Calibri"/>
+          <w:sz w:val="22"/>
+          <w:lang w:val="pt-BR"/>
+        </w:rPr>
+        <w:t>Teste do Banco de Dados</w:t>
+      </w:r>
       <w:bookmarkEnd w:id="21"/>
-    </w:p>
-    <w:p>
-      <w:pPr>
-        <w:pStyle w:val="Ttulo2"/>
-        <w:rPr>
-          <w:rFonts w:ascii="Calibri" w:hAnsi="Calibri"/>
-          <w:sz w:val="22"/>
-          <w:lang w:val="pt-BR"/>
-        </w:rPr>
-      </w:pPr>
-      <w:bookmarkStart w:id="22" w:name="_Toc242451445"/>
-      <w:r>
-        <w:rPr>
-          <w:rFonts w:ascii="Calibri" w:hAnsi="Calibri"/>
-          <w:sz w:val="22"/>
-          <w:lang w:val="pt-BR"/>
-        </w:rPr>
-        <w:t>Teste do Banco de Dados</w:t>
-      </w:r>
-      <w:bookmarkEnd w:id="22"/>
     </w:p>
     <w:p>
       <w:pPr>
@@ -5680,7 +5671,7 @@
           <w:lang w:val="pt-BR"/>
         </w:rPr>
       </w:pPr>
-      <w:bookmarkStart w:id="23" w:name="_Toc242451446"/>
+      <w:bookmarkStart w:id="22" w:name="_Toc242451446"/>
       <w:r>
         <w:rPr>
           <w:rFonts w:ascii="Calibri" w:hAnsi="Calibri"/>
@@ -5689,7 +5680,7 @@
         </w:rPr>
         <w:t>Teste Funcional</w:t>
       </w:r>
-      <w:bookmarkEnd w:id="23"/>
+      <w:bookmarkEnd w:id="22"/>
     </w:p>
     <w:p>
       <w:pPr>
@@ -5728,7 +5719,7 @@
           <w:lang w:val="pt-BR"/>
         </w:rPr>
       </w:pPr>
-      <w:bookmarkStart w:id="24" w:name="_Toc242451447"/>
+      <w:bookmarkStart w:id="23" w:name="_Toc242451447"/>
       <w:r>
         <w:rPr>
           <w:rFonts w:ascii="Calibri" w:hAnsi="Calibri"/>
@@ -5737,7 +5728,7 @@
         </w:rPr>
         <w:t>Teste do Ciclo de Negócios</w:t>
       </w:r>
-      <w:bookmarkEnd w:id="24"/>
+      <w:bookmarkEnd w:id="23"/>
     </w:p>
     <w:p>
       <w:pPr>
@@ -5770,7 +5761,7 @@
           <w:lang w:val="pt-BR"/>
         </w:rPr>
       </w:pPr>
-      <w:bookmarkStart w:id="25" w:name="_Toc242451448"/>
+      <w:bookmarkStart w:id="24" w:name="_Toc242451448"/>
       <w:r>
         <w:rPr>
           <w:rFonts w:ascii="Calibri" w:hAnsi="Calibri"/>
@@ -5779,7 +5770,7 @@
         </w:rPr>
         <w:t>Teste da Interface do Usuário</w:t>
       </w:r>
-      <w:bookmarkEnd w:id="25"/>
+      <w:bookmarkEnd w:id="24"/>
     </w:p>
     <w:p>
       <w:pPr>
@@ -5817,8 +5808,8 @@
           <w:lang w:val="pt-BR"/>
         </w:rPr>
       </w:pPr>
-      <w:bookmarkStart w:id="26" w:name="_Toc78907482"/>
-      <w:bookmarkStart w:id="27" w:name="_Toc242451449"/>
+      <w:bookmarkStart w:id="25" w:name="_Toc78907482"/>
+      <w:bookmarkStart w:id="26" w:name="_Toc242451449"/>
       <w:r>
         <w:rPr>
           <w:rFonts w:ascii="Calibri" w:hAnsi="Calibri"/>
@@ -5835,8 +5826,8 @@
         </w:rPr>
         <w:t>Performance</w:t>
       </w:r>
+      <w:bookmarkEnd w:id="25"/>
       <w:bookmarkEnd w:id="26"/>
-      <w:bookmarkEnd w:id="27"/>
     </w:p>
     <w:p>
       <w:pPr>
@@ -5869,8 +5860,8 @@
           <w:lang w:val="pt-BR"/>
         </w:rPr>
       </w:pPr>
-      <w:bookmarkStart w:id="28" w:name="_Toc78907483"/>
-      <w:bookmarkStart w:id="29" w:name="_Toc242451450"/>
+      <w:bookmarkStart w:id="27" w:name="_Toc78907483"/>
+      <w:bookmarkStart w:id="28" w:name="_Toc242451450"/>
       <w:r>
         <w:rPr>
           <w:rFonts w:ascii="Calibri" w:hAnsi="Calibri"/>
@@ -5879,8 +5870,8 @@
         </w:rPr>
         <w:t>Teste de Carga</w:t>
       </w:r>
+      <w:bookmarkEnd w:id="27"/>
       <w:bookmarkEnd w:id="28"/>
-      <w:bookmarkEnd w:id="29"/>
     </w:p>
     <w:p>
       <w:pPr>
@@ -5913,7 +5904,7 @@
           <w:lang w:val="pt-BR"/>
         </w:rPr>
       </w:pPr>
-      <w:bookmarkStart w:id="30" w:name="_Toc242451451"/>
+      <w:bookmarkStart w:id="29" w:name="_Toc242451451"/>
       <w:r>
         <w:rPr>
           <w:rFonts w:ascii="Calibri" w:hAnsi="Calibri"/>
@@ -5922,7 +5913,7 @@
         </w:rPr>
         <w:t>Teste de Stress</w:t>
       </w:r>
-      <w:bookmarkEnd w:id="30"/>
+      <w:bookmarkEnd w:id="29"/>
     </w:p>
     <w:p>
       <w:pPr>
@@ -5960,7 +5951,7 @@
           <w:lang w:val="pt-BR"/>
         </w:rPr>
       </w:pPr>
-      <w:bookmarkStart w:id="31" w:name="_Toc242451452"/>
+      <w:bookmarkStart w:id="30" w:name="_Toc242451452"/>
       <w:r>
         <w:rPr>
           <w:rFonts w:ascii="Calibri" w:hAnsi="Calibri"/>
@@ -5969,7 +5960,7 @@
         </w:rPr>
         <w:t>Teste de Segurança e de Controle de Acesso</w:t>
       </w:r>
-      <w:bookmarkEnd w:id="31"/>
+      <w:bookmarkEnd w:id="30"/>
     </w:p>
     <w:p>
       <w:pPr>
@@ -6003,7 +5994,7 @@
           <w:lang w:val="pt-BR"/>
         </w:rPr>
       </w:pPr>
-      <w:bookmarkStart w:id="32" w:name="_Toc242451453"/>
+      <w:bookmarkStart w:id="31" w:name="_Toc242451453"/>
       <w:r>
         <w:rPr>
           <w:rFonts w:ascii="Calibri" w:hAnsi="Calibri"/>
@@ -6012,7 +6003,7 @@
         </w:rPr>
         <w:t>Teste de Falha/Recuperação</w:t>
       </w:r>
-      <w:bookmarkEnd w:id="32"/>
+      <w:bookmarkEnd w:id="31"/>
     </w:p>
     <w:p>
       <w:pPr>
@@ -6046,7 +6037,7 @@
           <w:lang w:val="pt-BR"/>
         </w:rPr>
       </w:pPr>
-      <w:bookmarkStart w:id="33" w:name="_Toc242451454"/>
+      <w:bookmarkStart w:id="32" w:name="_Toc242451454"/>
       <w:r>
         <w:rPr>
           <w:rFonts w:ascii="Calibri" w:hAnsi="Calibri"/>
@@ -6055,7 +6046,7 @@
         </w:rPr>
         <w:t>Teste de Instalação</w:t>
       </w:r>
-      <w:bookmarkEnd w:id="33"/>
+      <w:bookmarkEnd w:id="32"/>
     </w:p>
     <w:p>
       <w:pPr>
@@ -6093,11 +6084,11 @@
           <w:lang w:val="pt-BR"/>
         </w:rPr>
       </w:pPr>
-      <w:bookmarkStart w:id="34" w:name="_Toc314978533"/>
-      <w:bookmarkStart w:id="35" w:name="_Toc324843639"/>
-      <w:bookmarkStart w:id="36" w:name="_Toc324851946"/>
-      <w:bookmarkStart w:id="37" w:name="_Toc324915529"/>
-      <w:bookmarkStart w:id="38" w:name="_Toc433104442"/>
+      <w:bookmarkStart w:id="33" w:name="_Toc314978533"/>
+      <w:bookmarkStart w:id="34" w:name="_Toc324843639"/>
+      <w:bookmarkStart w:id="35" w:name="_Toc324851946"/>
+      <w:bookmarkStart w:id="36" w:name="_Toc324915529"/>
+      <w:bookmarkStart w:id="37" w:name="_Toc433104442"/>
       <w:r>
         <w:rPr>
           <w:rFonts w:ascii="Calibri" w:hAnsi="Calibri"/>
@@ -6106,13 +6097,13 @@
         </w:rPr>
         <w:br w:type="page"/>
       </w:r>
-      <w:bookmarkStart w:id="39" w:name="_Toc242451455"/>
-      <w:bookmarkStart w:id="40" w:name="_Toc314978535"/>
+      <w:bookmarkStart w:id="38" w:name="_Toc242451455"/>
+      <w:bookmarkStart w:id="39" w:name="_Toc314978535"/>
+      <w:bookmarkEnd w:id="33"/>
       <w:bookmarkEnd w:id="34"/>
       <w:bookmarkEnd w:id="35"/>
       <w:bookmarkEnd w:id="36"/>
       <w:bookmarkEnd w:id="37"/>
-      <w:bookmarkEnd w:id="38"/>
       <w:r>
         <w:rPr>
           <w:rFonts w:ascii="Calibri" w:hAnsi="Calibri"/>
@@ -6122,7 +6113,7 @@
         <w:lastRenderedPageBreak/>
         <w:t>Estratégia de Teste</w:t>
       </w:r>
-      <w:bookmarkEnd w:id="39"/>
+      <w:bookmarkEnd w:id="38"/>
     </w:p>
     <w:p>
       <w:pPr>
@@ -6134,7 +6125,7 @@
           <w:lang w:val="pt-BR"/>
         </w:rPr>
       </w:pPr>
-      <w:bookmarkStart w:id="41" w:name="_Toc242451456"/>
+      <w:bookmarkStart w:id="40" w:name="_Toc242451456"/>
       <w:r>
         <w:rPr>
           <w:rFonts w:ascii="Calibri" w:hAnsi="Calibri"/>
@@ -6144,7 +6135,7 @@
         </w:rPr>
         <w:t>Tipos de Teste</w:t>
       </w:r>
-      <w:bookmarkEnd w:id="41"/>
+      <w:bookmarkEnd w:id="40"/>
     </w:p>
     <w:p>
       <w:pPr>
@@ -6156,7 +6147,7 @@
           <w:lang w:val="pt-BR"/>
         </w:rPr>
       </w:pPr>
-      <w:bookmarkStart w:id="42" w:name="_Toc242451457"/>
+      <w:bookmarkStart w:id="41" w:name="_Toc242451457"/>
       <w:r>
         <w:rPr>
           <w:rFonts w:ascii="Calibri" w:hAnsi="Calibri"/>
@@ -6166,7 +6157,7 @@
         </w:rPr>
         <w:t>Teste de Integridade de Dados e do Banco de Dados</w:t>
       </w:r>
-      <w:bookmarkEnd w:id="42"/>
+      <w:bookmarkEnd w:id="41"/>
     </w:p>
     <w:p>
       <w:pPr>
@@ -6191,7 +6182,7 @@
           <w:insideV w:val="single" w:sz="6" w:space="0" w:color="000000"/>
         </w:tblBorders>
         <w:tblLayout w:type="fixed"/>
-        <w:tblLook w:val="009F" w:firstRow="0" w:lastRow="0" w:firstColumn="1" w:lastColumn="0" w:noHBand="0" w:noVBand="0"/>
+        <w:tblLook w:val="0080" w:firstRow="0" w:lastRow="0" w:firstColumn="1" w:lastColumn="0" w:noHBand="0" w:noVBand="0"/>
       </w:tblPr>
       <w:tblGrid>
         <w:gridCol w:w="2211"/>
@@ -6395,8 +6386,8 @@
           <w:lang w:val="pt-BR"/>
         </w:rPr>
       </w:pPr>
-      <w:bookmarkStart w:id="43" w:name="_Toc242451458"/>
-      <w:bookmarkEnd w:id="40"/>
+      <w:bookmarkStart w:id="42" w:name="_Toc242451458"/>
+      <w:bookmarkEnd w:id="39"/>
       <w:r>
         <w:rPr>
           <w:rFonts w:ascii="Calibri" w:hAnsi="Calibri"/>
@@ -6415,7 +6406,7 @@
         </w:rPr>
         <w:t>cionalidade</w:t>
       </w:r>
-      <w:bookmarkEnd w:id="43"/>
+      <w:bookmarkEnd w:id="42"/>
       <w:r>
         <w:rPr>
           <w:rFonts w:ascii="Calibri" w:hAnsi="Calibri"/>
@@ -6435,10 +6426,10 @@
           <w:lang w:val="pt-BR"/>
         </w:rPr>
       </w:pPr>
-      <w:bookmarkStart w:id="44" w:name="_Toc314978536"/>
-      <w:bookmarkStart w:id="45" w:name="_Toc324843643"/>
-      <w:bookmarkStart w:id="46" w:name="_Toc324851950"/>
-      <w:bookmarkStart w:id="47" w:name="_Toc324915533"/>
+      <w:bookmarkStart w:id="43" w:name="_Toc314978536"/>
+      <w:bookmarkStart w:id="44" w:name="_Toc324843643"/>
+      <w:bookmarkStart w:id="45" w:name="_Toc324851950"/>
+      <w:bookmarkStart w:id="46" w:name="_Toc324915533"/>
     </w:p>
     <w:tbl>
       <w:tblPr>
@@ -6453,7 +6444,7 @@
           <w:insideV w:val="single" w:sz="6" w:space="0" w:color="000000"/>
         </w:tblBorders>
         <w:tblLayout w:type="fixed"/>
-        <w:tblLook w:val="009F" w:firstRow="0" w:lastRow="0" w:firstColumn="1" w:lastColumn="0" w:noHBand="0" w:noVBand="0"/>
+        <w:tblLook w:val="0080" w:firstRow="0" w:lastRow="0" w:firstColumn="1" w:lastColumn="0" w:noHBand="0" w:noVBand="0"/>
       </w:tblPr>
       <w:tblGrid>
         <w:gridCol w:w="2211"/>
@@ -6467,10 +6458,10 @@
           <w:tcPr>
             <w:tcW w:w="2211" w:type="dxa"/>
           </w:tcPr>
+          <w:bookmarkEnd w:id="43"/>
           <w:bookmarkEnd w:id="44"/>
           <w:bookmarkEnd w:id="45"/>
           <w:bookmarkEnd w:id="46"/>
-          <w:bookmarkEnd w:id="47"/>
           <w:p>
             <w:pPr>
               <w:pStyle w:val="Corpodetexto1"/>
@@ -6662,7 +6653,7 @@
           <w:lang w:val="pt-BR"/>
         </w:rPr>
       </w:pPr>
-      <w:bookmarkStart w:id="48" w:name="_Toc242451459"/>
+      <w:bookmarkStart w:id="47" w:name="_Toc242451459"/>
       <w:r>
         <w:rPr>
           <w:rFonts w:ascii="Calibri" w:hAnsi="Calibri"/>
@@ -6672,7 +6663,7 @@
         </w:rPr>
         <w:t>Teste da Interface do Usuário</w:t>
       </w:r>
-      <w:bookmarkEnd w:id="48"/>
+      <w:bookmarkEnd w:id="47"/>
     </w:p>
     <w:p>
       <w:pPr>
@@ -6684,10 +6675,10 @@
           <w:lang w:val="pt-BR"/>
         </w:rPr>
       </w:pPr>
-      <w:bookmarkStart w:id="49" w:name="_Toc327254066"/>
-      <w:bookmarkStart w:id="50" w:name="_Toc327255031"/>
-      <w:bookmarkStart w:id="51" w:name="_Toc327255100"/>
-      <w:bookmarkStart w:id="52" w:name="_Toc327255339"/>
+      <w:bookmarkStart w:id="48" w:name="_Toc327254066"/>
+      <w:bookmarkStart w:id="49" w:name="_Toc327255031"/>
+      <w:bookmarkStart w:id="50" w:name="_Toc327255100"/>
+      <w:bookmarkStart w:id="51" w:name="_Toc327255339"/>
     </w:p>
     <w:tbl>
       <w:tblPr>
@@ -6702,7 +6693,7 @@
           <w:insideV w:val="single" w:sz="6" w:space="0" w:color="000000"/>
         </w:tblBorders>
         <w:tblLayout w:type="fixed"/>
-        <w:tblLook w:val="009F" w:firstRow="0" w:lastRow="0" w:firstColumn="1" w:lastColumn="0" w:noHBand="0" w:noVBand="0"/>
+        <w:tblLook w:val="0080" w:firstRow="0" w:lastRow="0" w:firstColumn="1" w:lastColumn="0" w:noHBand="0" w:noVBand="0"/>
       </w:tblPr>
       <w:tblGrid>
         <w:gridCol w:w="2211"/>
@@ -6725,7 +6716,7 @@
                 <w:lang w:val="pt-BR"/>
               </w:rPr>
             </w:pPr>
-            <w:bookmarkStart w:id="53" w:name="_Toc433104448"/>
+            <w:bookmarkStart w:id="52" w:name="_Toc433104448"/>
             <w:r>
               <w:rPr>
                 <w:rFonts w:ascii="Calibri" w:hAnsi="Calibri"/>
@@ -6914,12 +6905,12 @@
           <w:lang w:val="pt-BR"/>
         </w:rPr>
       </w:pPr>
-      <w:bookmarkStart w:id="54" w:name="_Toc242451460"/>
+      <w:bookmarkStart w:id="53" w:name="_Toc242451460"/>
+      <w:bookmarkEnd w:id="48"/>
       <w:bookmarkEnd w:id="49"/>
       <w:bookmarkEnd w:id="50"/>
       <w:bookmarkEnd w:id="51"/>
       <w:bookmarkEnd w:id="52"/>
-      <w:bookmarkEnd w:id="53"/>
       <w:r>
         <w:rPr>
           <w:rFonts w:ascii="Calibri" w:hAnsi="Calibri"/>
@@ -6929,7 +6920,7 @@
         </w:rPr>
         <w:t>Teste de Performance</w:t>
       </w:r>
-      <w:bookmarkEnd w:id="54"/>
+      <w:bookmarkEnd w:id="53"/>
     </w:p>
     <w:p>
       <w:pPr>
@@ -6954,7 +6945,7 @@
           <w:insideV w:val="single" w:sz="6" w:space="0" w:color="000000"/>
         </w:tblBorders>
         <w:tblLayout w:type="fixed"/>
-        <w:tblLook w:val="009F" w:firstRow="0" w:lastRow="0" w:firstColumn="1" w:lastColumn="0" w:noHBand="0" w:noVBand="0"/>
+        <w:tblLook w:val="0080" w:firstRow="0" w:lastRow="0" w:firstColumn="1" w:lastColumn="0" w:noHBand="0" w:noVBand="0"/>
       </w:tblPr>
       <w:tblGrid>
         <w:gridCol w:w="2211"/>
@@ -7157,7 +7148,7 @@
           <w:lang w:val="pt-BR"/>
         </w:rPr>
       </w:pPr>
-      <w:bookmarkStart w:id="55" w:name="_Toc242451461"/>
+      <w:bookmarkStart w:id="54" w:name="_Toc242451461"/>
       <w:r>
         <w:rPr>
           <w:rFonts w:ascii="Calibri" w:hAnsi="Calibri"/>
@@ -7167,7 +7158,7 @@
         </w:rPr>
         <w:t>Teste de Carga</w:t>
       </w:r>
-      <w:bookmarkEnd w:id="55"/>
+      <w:bookmarkEnd w:id="54"/>
     </w:p>
     <w:p>
       <w:pPr>
@@ -7193,7 +7184,7 @@
           <w:insideV w:val="single" w:sz="6" w:space="0" w:color="000000"/>
         </w:tblBorders>
         <w:tblLayout w:type="fixed"/>
-        <w:tblLook w:val="009F" w:firstRow="0" w:lastRow="0" w:firstColumn="1" w:lastColumn="0" w:noHBand="0" w:noVBand="0"/>
+        <w:tblLook w:val="0080" w:firstRow="0" w:lastRow="0" w:firstColumn="1" w:lastColumn="0" w:noHBand="0" w:noVBand="0"/>
       </w:tblPr>
       <w:tblGrid>
         <w:gridCol w:w="2211"/>
@@ -7216,12 +7207,12 @@
                 <w:lang w:val="pt-BR"/>
               </w:rPr>
             </w:pPr>
-            <w:bookmarkStart w:id="56" w:name="_Toc78907496"/>
-            <w:bookmarkStart w:id="57" w:name="_Toc327254070"/>
-            <w:bookmarkStart w:id="58" w:name="_Toc327255035"/>
-            <w:bookmarkStart w:id="59" w:name="_Toc327255104"/>
-            <w:bookmarkStart w:id="60" w:name="_Toc327255343"/>
-            <w:bookmarkStart w:id="61" w:name="_Toc314978541"/>
+            <w:bookmarkStart w:id="55" w:name="_Toc78907496"/>
+            <w:bookmarkStart w:id="56" w:name="_Toc327254070"/>
+            <w:bookmarkStart w:id="57" w:name="_Toc327255035"/>
+            <w:bookmarkStart w:id="58" w:name="_Toc327255104"/>
+            <w:bookmarkStart w:id="59" w:name="_Toc327255343"/>
+            <w:bookmarkStart w:id="60" w:name="_Toc314978541"/>
             <w:r>
               <w:rPr>
                 <w:rFonts w:ascii="Calibri" w:hAnsi="Calibri"/>
@@ -7406,7 +7397,7 @@
           <w:lang w:val="pt-BR"/>
         </w:rPr>
       </w:pPr>
-      <w:bookmarkStart w:id="62" w:name="_Toc242451462"/>
+      <w:bookmarkStart w:id="61" w:name="_Toc242451462"/>
       <w:r>
         <w:rPr>
           <w:rFonts w:ascii="Calibri" w:hAnsi="Calibri"/>
@@ -7416,8 +7407,8 @@
         </w:rPr>
         <w:t>Teste de Segurança e Controle de Acesso</w:t>
       </w:r>
-      <w:bookmarkEnd w:id="56"/>
-      <w:bookmarkEnd w:id="62"/>
+      <w:bookmarkEnd w:id="55"/>
+      <w:bookmarkEnd w:id="61"/>
     </w:p>
     <w:p>
       <w:pPr>
@@ -7443,7 +7434,7 @@
           <w:insideV w:val="single" w:sz="6" w:space="0" w:color="000000"/>
         </w:tblBorders>
         <w:tblLayout w:type="fixed"/>
-        <w:tblLook w:val="009F" w:firstRow="0" w:lastRow="0" w:firstColumn="1" w:lastColumn="0" w:noHBand="0" w:noVBand="0"/>
+        <w:tblLook w:val="0080" w:firstRow="0" w:lastRow="0" w:firstColumn="1" w:lastColumn="0" w:noHBand="0" w:noVBand="0"/>
       </w:tblPr>
       <w:tblGrid>
         <w:gridCol w:w="2211"/>
@@ -7457,11 +7448,11 @@
           <w:tcPr>
             <w:tcW w:w="2211" w:type="dxa"/>
           </w:tcPr>
+          <w:bookmarkEnd w:id="56"/>
           <w:bookmarkEnd w:id="57"/>
           <w:bookmarkEnd w:id="58"/>
           <w:bookmarkEnd w:id="59"/>
           <w:bookmarkEnd w:id="60"/>
-          <w:bookmarkEnd w:id="61"/>
           <w:p>
             <w:pPr>
               <w:pStyle w:val="Corpodetexto1"/>
@@ -7663,8 +7654,8 @@
         </w:rPr>
         <w:t xml:space="preserve"> </w:t>
       </w:r>
-      <w:bookmarkStart w:id="63" w:name="_Toc78907497"/>
-      <w:bookmarkStart w:id="64" w:name="_Toc242451463"/>
+      <w:bookmarkStart w:id="62" w:name="_Toc78907497"/>
+      <w:bookmarkStart w:id="63" w:name="_Toc242451463"/>
       <w:r>
         <w:rPr>
           <w:rFonts w:ascii="Calibri" w:hAnsi="Calibri"/>
@@ -7674,8 +7665,8 @@
         </w:rPr>
         <w:t>Teste de Instalação</w:t>
       </w:r>
+      <w:bookmarkEnd w:id="62"/>
       <w:bookmarkEnd w:id="63"/>
-      <w:bookmarkEnd w:id="64"/>
     </w:p>
     <w:p/>
     <w:tbl>
@@ -7691,7 +7682,7 @@
           <w:insideV w:val="single" w:sz="6" w:space="0" w:color="000000"/>
         </w:tblBorders>
         <w:tblLayout w:type="fixed"/>
-        <w:tblLook w:val="009F" w:firstRow="0" w:lastRow="0" w:firstColumn="1" w:lastColumn="0" w:noHBand="0" w:noVBand="0"/>
+        <w:tblLook w:val="0080" w:firstRow="0" w:lastRow="0" w:firstColumn="1" w:lastColumn="0" w:noHBand="0" w:noVBand="0"/>
       </w:tblPr>
       <w:tblGrid>
         <w:gridCol w:w="2211"/>
@@ -7893,8 +7884,8 @@
           <w:lang w:val="pt-BR"/>
         </w:rPr>
       </w:pPr>
-      <w:bookmarkStart w:id="65" w:name="_Toc78907498"/>
-      <w:bookmarkStart w:id="66" w:name="_Toc242451464"/>
+      <w:bookmarkStart w:id="64" w:name="_Toc78907498"/>
+      <w:bookmarkStart w:id="65" w:name="_Toc242451464"/>
       <w:r>
         <w:rPr>
           <w:rFonts w:ascii="Calibri" w:hAnsi="Calibri"/>
@@ -7903,8 +7894,8 @@
         </w:rPr>
         <w:t>Ferramentas</w:t>
       </w:r>
+      <w:bookmarkEnd w:id="64"/>
       <w:bookmarkEnd w:id="65"/>
-      <w:bookmarkEnd w:id="66"/>
     </w:p>
     <w:p>
       <w:pPr>
@@ -7916,10 +7907,10 @@
           <w:lang w:val="pt-BR"/>
         </w:rPr>
       </w:pPr>
-      <w:bookmarkStart w:id="67" w:name="_Toc314978543"/>
-      <w:bookmarkStart w:id="68" w:name="_Toc324843646"/>
-      <w:bookmarkStart w:id="69" w:name="_Toc324851953"/>
-      <w:bookmarkStart w:id="70" w:name="_Toc324915536"/>
+      <w:bookmarkStart w:id="66" w:name="_Toc314978543"/>
+      <w:bookmarkStart w:id="67" w:name="_Toc324843646"/>
+      <w:bookmarkStart w:id="68" w:name="_Toc324851953"/>
+      <w:bookmarkStart w:id="69" w:name="_Toc324915536"/>
       <w:r>
         <w:rPr>
           <w:rFonts w:ascii="Calibri" w:hAnsi="Calibri"/>
@@ -7952,7 +7943,7 @@
           <w:insideV w:val="single" w:sz="6" w:space="0" w:color="000000"/>
         </w:tblBorders>
         <w:tblLayout w:type="fixed"/>
-        <w:tblLook w:val="00BF" w:firstRow="1" w:lastRow="0" w:firstColumn="1" w:lastColumn="0" w:noHBand="0" w:noVBand="0"/>
+        <w:tblLook w:val="00A0" w:firstRow="1" w:lastRow="0" w:firstColumn="1" w:lastColumn="0" w:noHBand="0" w:noVBand="0"/>
       </w:tblPr>
       <w:tblGrid>
         <w:gridCol w:w="3060"/>
@@ -8536,11 +8527,11 @@
           <w:lang w:val="pt-BR"/>
         </w:rPr>
       </w:pPr>
-      <w:bookmarkStart w:id="71" w:name="_Toc78907502"/>
+      <w:bookmarkStart w:id="70" w:name="_Toc78907502"/>
+      <w:bookmarkEnd w:id="66"/>
       <w:bookmarkEnd w:id="67"/>
       <w:bookmarkEnd w:id="68"/>
       <w:bookmarkEnd w:id="69"/>
-      <w:bookmarkEnd w:id="70"/>
       <w:r>
         <w:rPr>
           <w:rFonts w:ascii="Calibri" w:hAnsi="Calibri"/>
@@ -8549,7 +8540,7 @@
         </w:rPr>
         <w:t xml:space="preserve"> </w:t>
       </w:r>
-      <w:bookmarkStart w:id="72" w:name="_Toc242451465"/>
+      <w:bookmarkStart w:id="71" w:name="_Toc242451465"/>
       <w:r>
         <w:rPr>
           <w:rFonts w:ascii="Calibri" w:hAnsi="Calibri"/>
@@ -8558,7 +8549,7 @@
         </w:rPr>
         <w:t>Riscos</w:t>
       </w:r>
-      <w:bookmarkEnd w:id="72"/>
+      <w:bookmarkEnd w:id="71"/>
     </w:p>
     <w:tbl>
       <w:tblPr>
@@ -8572,7 +8563,7 @@
           <w:insideH w:val="single" w:sz="6" w:space="0" w:color="000000"/>
           <w:insideV w:val="single" w:sz="6" w:space="0" w:color="000000"/>
         </w:tblBorders>
-        <w:tblLook w:val="00BF" w:firstRow="1" w:lastRow="0" w:firstColumn="1" w:lastColumn="0" w:noHBand="0" w:noVBand="0"/>
+        <w:tblLook w:val="00A0" w:firstRow="1" w:lastRow="0" w:firstColumn="1" w:lastColumn="0" w:noHBand="0" w:noVBand="0"/>
       </w:tblPr>
       <w:tblGrid>
         <w:gridCol w:w="2031"/>
@@ -8978,7 +8969,7 @@
           <w:lang w:val="pt-BR"/>
         </w:rPr>
       </w:pPr>
-      <w:bookmarkStart w:id="73" w:name="_Toc242451466"/>
+      <w:bookmarkStart w:id="72" w:name="_Toc242451466"/>
       <w:r>
         <w:rPr>
           <w:rFonts w:ascii="Calibri" w:hAnsi="Calibri"/>
@@ -8987,7 +8978,7 @@
         </w:rPr>
         <w:t>Requisitos de suspensão e retomada</w:t>
       </w:r>
-      <w:bookmarkEnd w:id="73"/>
+      <w:bookmarkEnd w:id="72"/>
     </w:p>
     <w:p>
       <w:pPr>
@@ -9027,7 +9018,7 @@
           <w:lang w:val="pt-BR"/>
         </w:rPr>
       </w:pPr>
-      <w:bookmarkStart w:id="74" w:name="_Toc242451467"/>
+      <w:bookmarkStart w:id="73" w:name="_Toc242451467"/>
       <w:r>
         <w:rPr>
           <w:rFonts w:ascii="Calibri" w:hAnsi="Calibri"/>
@@ -9036,7 +9027,7 @@
         </w:rPr>
         <w:t>Matriz de rastreabilidade</w:t>
       </w:r>
-      <w:bookmarkEnd w:id="74"/>
+      <w:bookmarkEnd w:id="73"/>
     </w:p>
     <w:p>
       <w:pPr>
@@ -9070,7 +9061,7 @@
           <w:lang w:val="pt-BR"/>
         </w:rPr>
       </w:pPr>
-      <w:bookmarkStart w:id="75" w:name="_Toc242451468"/>
+      <w:bookmarkStart w:id="74" w:name="_Toc242451468"/>
       <w:r>
         <w:rPr>
           <w:rFonts w:ascii="Calibri" w:hAnsi="Calibri"/>
@@ -9080,7 +9071,7 @@
         <w:lastRenderedPageBreak/>
         <w:t>Responsabilidades</w:t>
       </w:r>
-      <w:bookmarkEnd w:id="75"/>
+      <w:bookmarkEnd w:id="74"/>
     </w:p>
     <w:p>
       <w:pPr>
@@ -9113,7 +9104,7 @@
           <w:lang w:val="pt-BR"/>
         </w:rPr>
       </w:pPr>
-      <w:bookmarkStart w:id="76" w:name="_Toc242451469"/>
+      <w:bookmarkStart w:id="75" w:name="_Toc242451469"/>
       <w:r>
         <w:rPr>
           <w:rFonts w:ascii="Calibri" w:hAnsi="Calibri"/>
@@ -9123,7 +9114,7 @@
         <w:lastRenderedPageBreak/>
         <w:t>Necessidade treinamento da equipe</w:t>
       </w:r>
-      <w:bookmarkEnd w:id="76"/>
+      <w:bookmarkEnd w:id="75"/>
     </w:p>
     <w:p>
       <w:pPr>
@@ -9163,7 +9154,7 @@
           <w:lang w:val="pt-BR"/>
         </w:rPr>
       </w:pPr>
-      <w:bookmarkStart w:id="77" w:name="_Toc242451470"/>
+      <w:bookmarkStart w:id="76" w:name="_Toc242451470"/>
       <w:r>
         <w:rPr>
           <w:rFonts w:ascii="Calibri" w:hAnsi="Calibri"/>
@@ -9172,7 +9163,7 @@
         </w:rPr>
         <w:t>Cobertura dos testes</w:t>
       </w:r>
-      <w:bookmarkEnd w:id="77"/>
+      <w:bookmarkEnd w:id="76"/>
     </w:p>
     <w:p>
       <w:pPr>
@@ -9201,11 +9192,11 @@
         <w:pStyle w:val="Ttulo1"/>
         <w:rPr>
           <w:rFonts w:ascii="Calibri" w:hAnsi="Calibri"/>
-          <w:szCs w:val="24"/>
-          <w:lang w:val="pt-BR"/>
-        </w:rPr>
-      </w:pPr>
-      <w:bookmarkStart w:id="78" w:name="_Toc242451471"/>
+          <w:sz w:val="26"/>
+          <w:lang w:val="pt-BR"/>
+        </w:rPr>
+      </w:pPr>
+      <w:bookmarkStart w:id="77" w:name="_Toc242451471"/>
       <w:r>
         <w:rPr>
           <w:rFonts w:ascii="Calibri" w:hAnsi="Calibri"/>
@@ -9215,7 +9206,29 @@
         <w:lastRenderedPageBreak/>
         <w:t>Cronograma</w:t>
       </w:r>
-      <w:bookmarkEnd w:id="71"/>
+      <w:bookmarkEnd w:id="70"/>
+      <w:bookmarkEnd w:id="77"/>
+    </w:p>
+    <w:p>
+      <w:pPr>
+        <w:rPr>
+          <w:lang w:val="pt-BR"/>
+        </w:rPr>
+      </w:pPr>
+      <w:r>
+        <w:rPr>
+          <w:lang w:val="pt-BR"/>
+        </w:rPr>
+        <w:t>Puta</w:t>
+      </w:r>
+    </w:p>
+    <w:p>
+      <w:pPr>
+        <w:rPr>
+          <w:lang w:val="pt-BR"/>
+        </w:rPr>
+      </w:pPr>
+      <w:bookmarkStart w:id="78" w:name="_GoBack"/>
       <w:bookmarkEnd w:id="78"/>
     </w:p>
     <w:p>

--- a/Testes/Plano de Testes - SISMAT.docx
+++ b/Testes/Plano de Testes - SISMAT.docx
@@ -9215,12 +9215,6 @@
           <w:lang w:val="pt-BR"/>
         </w:rPr>
       </w:pPr>
-      <w:r>
-        <w:rPr>
-          <w:lang w:val="pt-BR"/>
-        </w:rPr>
-        <w:t>Puta</w:t>
-      </w:r>
     </w:p>
     <w:p>
       <w:pPr>
@@ -9230,13 +9224,6 @@
       </w:pPr>
       <w:bookmarkStart w:id="78" w:name="_GoBack"/>
       <w:bookmarkEnd w:id="78"/>
-    </w:p>
-    <w:p>
-      <w:pPr>
-        <w:rPr>
-          <w:lang w:val="pt-BR"/>
-        </w:rPr>
-      </w:pPr>
     </w:p>
     <w:sectPr>
       <w:headerReference w:type="default" r:id="rId9"/>
